--- a/法令ファイル/旅客鉄道株式会社が建設主体とされている新幹線鉄道の建設に関する事業の日本鉄道建設公団への引継ぎに関する法律/旅客鉄道株式会社が建設主体とされている新幹線鉄道の建設に関する事業の日本鉄道建設公団への引継ぎに関する法律（昭和六十二年法律第百四号）.docx
+++ b/法令ファイル/旅客鉄道株式会社が建設主体とされている新幹線鉄道の建設に関する事業の日本鉄道建設公団への引継ぎに関する法律/旅客鉄道株式会社が建設主体とされている新幹線鉄道の建設に関する事業の日本鉄道建設公団への引継ぎに関する法律（昭和六十二年法律第百四号）.docx
@@ -143,7 +143,7 @@
         <w:pStyle w:val="Heading1"/>
       </w:pPr>
       <w:r>
-        <w:t>附　則（平成三年四月二六日法律第四五号）</w:t>
+        <w:t>附則（平成三年四月二六日法律第四五号）</w:t>
       </w:r>
     </w:p>
     <w:p>
@@ -157,6 +157,8 @@
     <w:p>
       <w:r>
         <w:t>この法律は、公布の日から施行する。</w:t>
+        <w:br/>
+        <w:t>ただし、次条、附則第四条、第五条及び第七条から第二十四条までの規定は、公布の日から起算して六月を超えない範囲内において政令で定める日から施行する。</w:t>
       </w:r>
     </w:p>
     <w:sectPr>
@@ -179,7 +181,7 @@
     </w:pPr>
     <w:r>
       <w:tab/>
-      <w:t>WeGov v0.1 - FTS141</w:t>
+      <w:t>WeGov v0.2 - FTS141</w:t>
     </w:r>
   </w:p>
 </w:ftr>
